--- a/Appium/Appium学习.docx
+++ b/Appium/Appium学习.docx
@@ -3,11 +3,6 @@
 <w:document xmlns:wpc="http://schemas.microsoft.com/office/word/2010/wordprocessingCanvas" xmlns:mc="http://schemas.openxmlformats.org/markup-compatibility/2006" xmlns:o="urn:schemas-microsoft-com:office:office" xmlns:r="http://schemas.openxmlformats.org/officeDocument/2006/relationships" xmlns:m="http://schemas.openxmlformats.org/officeDocument/2006/math" xmlns:v="urn:schemas-microsoft-com:vml" xmlns:wp14="http://schemas.microsoft.com/office/word/2010/wordprocessingDrawing" xmlns:wp="http://schemas.openxmlformats.org/drawingml/2006/wordprocessingDrawing" xmlns:w10="urn:schemas-microsoft-com:office:word" xmlns:w="http://schemas.openxmlformats.org/wordprocessingml/2006/main" xmlns:w14="http://schemas.microsoft.com/office/word/2010/wordml" xmlns:wpg="http://schemas.microsoft.com/office/word/2010/wordprocessingGroup" xmlns:wpi="http://schemas.microsoft.com/office/word/2010/wordprocessingInk" xmlns:wne="http://schemas.microsoft.com/office/word/2006/wordml" xmlns:wps="http://schemas.microsoft.com/office/word/2010/wordprocessingShape" mc:Ignorable="w14 wp14">
   <w:body>
     <w:p>
-      <w:pPr>
-        <w:rPr>
-          <w:rFonts w:hint="eastAsia"/>
-        </w:rPr>
-      </w:pPr>
       <w:r>
         <w:rPr>
           <w:rFonts w:hint="eastAsia"/>
@@ -106,8 +101,6 @@
         </w:rPr>
         <w:t>版可以在网上搜索下载到。</w:t>
       </w:r>
-      <w:bookmarkStart w:id="0" w:name="_GoBack"/>
-      <w:bookmarkEnd w:id="0"/>
     </w:p>
     <w:p>
       <w:r>
@@ -116,7 +109,7 @@
         </w:rPr>
         <w:t>参考案例：</w:t>
       </w:r>
-      <w:hyperlink r:id="rId5" w:history="1">
+      <w:hyperlink r:id="rId6" w:history="1">
         <w:r>
           <w:rPr>
             <w:rStyle w:val="a3"/>
@@ -166,6 +159,1146 @@
         </w:rPr>
         <w:t>。</w:t>
       </w:r>
+    </w:p>
+    <w:p>
+      <w:r>
+        <w:rPr>
+          <w:rFonts w:hint="eastAsia"/>
+        </w:rPr>
+        <w:t>无意中发现一个</w:t>
+      </w:r>
+      <w:r>
+        <w:rPr>
+          <w:rFonts w:hint="eastAsia"/>
+        </w:rPr>
+        <w:t>网站</w:t>
+      </w:r>
+      <w:hyperlink r:id="rId7" w:history="1">
+        <w:r>
+          <w:rPr>
+            <w:rStyle w:val="a3"/>
+          </w:rPr>
+          <w:t>https://www.crifan.com/about/site/</w:t>
+        </w:r>
+      </w:hyperlink>
+      <w:r>
+        <w:rPr>
+          <w:rFonts w:hint="eastAsia"/>
+        </w:rPr>
+        <w:t>，感觉内容不错</w:t>
+      </w:r>
+    </w:p>
+    <w:p>
+      <w:r>
+        <w:rPr>
+          <w:rFonts w:hint="eastAsia"/>
+        </w:rPr>
+        <w:t>又无意中发现网站，</w:t>
+      </w:r>
+      <w:hyperlink r:id="rId8" w:history="1">
+        <w:r>
+          <w:rPr>
+            <w:rStyle w:val="a3"/>
+            <w:b/>
+            <w:color w:val="FF0000"/>
+          </w:rPr>
+          <w:t>http://wybblog.applinzi.com/blog/timeline/</w:t>
+        </w:r>
+      </w:hyperlink>
+      <w:r>
+        <w:rPr>
+          <w:rFonts w:hint="eastAsia"/>
+          <w:b/>
+          <w:color w:val="FF0000"/>
+        </w:rPr>
+        <w:t>，不断学习</w:t>
+      </w:r>
+      <w:r>
+        <w:rPr>
+          <w:rFonts w:hint="eastAsia"/>
+        </w:rPr>
+        <w:t>才是测试人员的出路</w:t>
+      </w:r>
+      <w:r>
+        <w:rPr>
+          <w:rFonts w:hint="eastAsia"/>
+        </w:rPr>
+        <w:t>。</w:t>
+      </w:r>
+    </w:p>
+    <w:p>
+      <w:pPr>
+        <w:pStyle w:val="a4"/>
+        <w:numPr>
+          <w:ilvl w:val="0"/>
+          <w:numId w:val="1"/>
+        </w:numPr>
+        <w:ind w:firstLineChars="0"/>
+      </w:pPr>
+      <w:r>
+        <w:rPr>
+          <w:rFonts w:hint="eastAsia"/>
+        </w:rPr>
+        <w:t>知乎搜索</w:t>
+      </w:r>
+      <w:r>
+        <w:t>Appium-</w:t>
+      </w:r>
+      <w:r>
+        <w:t>移动端自动测试框架，如何入门</w:t>
+      </w:r>
+      <w:r>
+        <w:rPr>
+          <w:rFonts w:hint="eastAsia"/>
+        </w:rPr>
+        <w:t>，发现一个</w:t>
+      </w:r>
+      <w:r>
+        <w:rPr>
+          <w:rFonts w:hint="eastAsia"/>
+        </w:rPr>
+        <w:t>appium-desktop</w:t>
+      </w:r>
+      <w:r>
+        <w:rPr>
+          <w:rFonts w:hint="eastAsia"/>
+        </w:rPr>
+        <w:t>，是一个</w:t>
+      </w:r>
+      <w:r>
+        <w:rPr>
+          <w:rFonts w:hint="eastAsia"/>
+        </w:rPr>
+        <w:t>appium</w:t>
+      </w:r>
+      <w:r>
+        <w:rPr>
+          <w:rFonts w:hint="eastAsia"/>
+        </w:rPr>
+        <w:t>帮手，版本</w:t>
+      </w:r>
+      <w:r>
+        <w:rPr>
+          <w:rFonts w:hint="eastAsia"/>
+        </w:rPr>
+        <w:t>1.2.7</w:t>
+      </w:r>
+      <w:r>
+        <w:rPr>
+          <w:rFonts w:hint="eastAsia"/>
+        </w:rPr>
+        <w:t>可以，运行</w:t>
+      </w:r>
+      <w:r>
+        <w:rPr>
+          <w:rFonts w:hint="eastAsia"/>
+        </w:rPr>
+        <w:t>1.3</w:t>
+      </w:r>
+      <w:r>
+        <w:rPr>
+          <w:rFonts w:hint="eastAsia"/>
+        </w:rPr>
+        <w:t>的</w:t>
+      </w:r>
+      <w:r>
+        <w:rPr>
+          <w:rFonts w:hint="eastAsia"/>
+        </w:rPr>
+        <w:t>setting</w:t>
+      </w:r>
+      <w:r>
+        <w:rPr>
+          <w:rFonts w:hint="eastAsia"/>
+        </w:rPr>
+        <w:t>报错。</w:t>
+      </w:r>
+    </w:p>
+    <w:p>
+      <w:pPr>
+        <w:pStyle w:val="a4"/>
+        <w:numPr>
+          <w:ilvl w:val="0"/>
+          <w:numId w:val="1"/>
+        </w:numPr>
+        <w:ind w:firstLineChars="0"/>
+      </w:pPr>
+      <w:r>
+        <w:rPr>
+          <w:rFonts w:hint="eastAsia"/>
+        </w:rPr>
+        <w:t>用自带的</w:t>
+      </w:r>
+      <w:r>
+        <w:rPr>
+          <w:rFonts w:hint="eastAsia"/>
+        </w:rPr>
+        <w:t>AVD</w:t>
+      </w:r>
+      <w:r>
+        <w:rPr>
+          <w:rFonts w:hint="eastAsia"/>
+        </w:rPr>
+        <w:t>创建了一个</w:t>
+      </w:r>
+      <w:r>
+        <w:rPr>
+          <w:rFonts w:hint="eastAsia"/>
+        </w:rPr>
+        <w:t>x86</w:t>
+      </w:r>
+      <w:r>
+        <w:rPr>
+          <w:rFonts w:hint="eastAsia"/>
+        </w:rPr>
+        <w:t>的模拟器，要先启动，然后想装一个知乎</w:t>
+      </w:r>
+      <w:r>
+        <w:rPr>
+          <w:rFonts w:hint="eastAsia"/>
+        </w:rPr>
+        <w:t>zhihu.apk</w:t>
+      </w:r>
+      <w:r>
+        <w:rPr>
+          <w:rFonts w:hint="eastAsia"/>
+        </w:rPr>
+        <w:t>。方法是找到</w:t>
+      </w:r>
+      <w:r>
+        <w:rPr>
+          <w:rFonts w:hint="eastAsia"/>
+        </w:rPr>
+        <w:t>android\sdk</w:t>
+      </w:r>
+      <w:r>
+        <w:rPr>
+          <w:rFonts w:hint="eastAsia"/>
+        </w:rPr>
+        <w:t>安装目录</w:t>
+      </w:r>
+      <w:r>
+        <w:rPr>
+          <w:rFonts w:hint="eastAsia"/>
+        </w:rPr>
+        <w:t>\</w:t>
+      </w:r>
+      <w:r>
+        <w:t>platform-tools</w:t>
+      </w:r>
+      <w:r>
+        <w:rPr>
+          <w:rFonts w:hint="eastAsia"/>
+        </w:rPr>
+        <w:t>，看到有个</w:t>
+      </w:r>
+      <w:r>
+        <w:rPr>
+          <w:rFonts w:hint="eastAsia"/>
+        </w:rPr>
+        <w:t>adb.exe</w:t>
+      </w:r>
+      <w:r>
+        <w:rPr>
+          <w:rFonts w:hint="eastAsia"/>
+        </w:rPr>
+        <w:t>就是了，先把</w:t>
+      </w:r>
+      <w:r>
+        <w:rPr>
+          <w:rFonts w:hint="eastAsia"/>
+        </w:rPr>
+        <w:t>apk</w:t>
+      </w:r>
+      <w:r>
+        <w:rPr>
+          <w:rFonts w:hint="eastAsia"/>
+        </w:rPr>
+        <w:t>放</w:t>
+      </w:r>
+      <w:r>
+        <w:rPr>
+          <w:rFonts w:hint="eastAsia"/>
+        </w:rPr>
+        <w:t>到这，左手按住</w:t>
+      </w:r>
+      <w:r>
+        <w:rPr>
+          <w:rFonts w:hint="eastAsia"/>
+        </w:rPr>
+        <w:t>shift</w:t>
+      </w:r>
+      <w:r>
+        <w:rPr>
+          <w:rFonts w:hint="eastAsia"/>
+        </w:rPr>
+        <w:t>键，右键在此处打开命令窗口，输入</w:t>
+      </w:r>
+      <w:r>
+        <w:rPr>
+          <w:rFonts w:hint="eastAsia"/>
+        </w:rPr>
+        <w:t>adb install zhihu.apk</w:t>
+      </w:r>
+      <w:r>
+        <w:rPr>
+          <w:rFonts w:hint="eastAsia"/>
+        </w:rPr>
+        <w:t>，</w:t>
+      </w:r>
+    </w:p>
+    <w:p>
+      <w:pPr>
+        <w:pStyle w:val="a4"/>
+        <w:ind w:left="420" w:firstLineChars="0" w:firstLine="0"/>
+        <w:rPr>
+          <w:b/>
+        </w:rPr>
+      </w:pPr>
+      <w:r>
+        <w:rPr>
+          <w:rFonts w:hint="eastAsia"/>
+          <w:b/>
+        </w:rPr>
+        <w:t>报错</w:t>
+      </w:r>
+      <w:r>
+        <w:rPr>
+          <w:b/>
+        </w:rPr>
+        <w:t>INSTALL_FAILED_NO_MATCHING_ABIS</w:t>
+      </w:r>
+      <w:r>
+        <w:rPr>
+          <w:rFonts w:hint="eastAsia"/>
+          <w:b/>
+        </w:rPr>
+        <w:t>，百度解决方法：</w:t>
+      </w:r>
+    </w:p>
+    <w:p>
+      <w:pPr>
+        <w:ind w:leftChars="200" w:left="420"/>
+      </w:pPr>
+      <w:r>
+        <w:t>在</w:t>
+      </w:r>
+      <w:r>
+        <w:t>app</w:t>
+      </w:r>
+      <w:r>
+        <w:t>目录中找到</w:t>
+      </w:r>
+      <w:r>
+        <w:t>build.gradle</w:t>
+      </w:r>
+      <w:r>
+        <w:t>，然后在</w:t>
+      </w:r>
+      <w:r>
+        <w:t>Android</w:t>
+      </w:r>
+      <w:r>
+        <w:t>节点下添加如下代码：</w:t>
+      </w:r>
+    </w:p>
+    <w:p>
+      <w:pPr>
+        <w:ind w:leftChars="200" w:left="420"/>
+      </w:pPr>
+      <w:r>
+        <w:rPr>
+          <w:rFonts w:ascii="Courier New" w:hAnsi="Courier New" w:cs="Courier New"/>
+          <w:sz w:val="20"/>
+          <w:szCs w:val="20"/>
+        </w:rPr>
+        <w:t>splits {  </w:t>
+      </w:r>
+    </w:p>
+    <w:p>
+      <w:pPr>
+        <w:ind w:leftChars="200" w:left="420"/>
+      </w:pPr>
+      <w:r>
+        <w:rPr>
+          <w:rFonts w:ascii="Courier New" w:hAnsi="Courier New" w:cs="Courier New"/>
+          <w:sz w:val="20"/>
+          <w:szCs w:val="20"/>
+        </w:rPr>
+        <w:t>abi {  </w:t>
+      </w:r>
+    </w:p>
+    <w:p>
+      <w:pPr>
+        <w:ind w:leftChars="200" w:left="420"/>
+      </w:pPr>
+      <w:r>
+        <w:rPr>
+          <w:rFonts w:ascii="Courier New" w:hAnsi="Courier New" w:cs="Courier New"/>
+          <w:sz w:val="20"/>
+          <w:szCs w:val="20"/>
+        </w:rPr>
+        <w:t xml:space="preserve">enable </w:t>
+      </w:r>
+      <w:r>
+        <w:rPr>
+          <w:rStyle w:val="hljs-keyword"/>
+          <w:rFonts w:ascii="Courier New" w:hAnsi="Courier New" w:cs="Courier New"/>
+          <w:color w:val="000088"/>
+          <w:sz w:val="20"/>
+          <w:szCs w:val="20"/>
+        </w:rPr>
+        <w:t>true</w:t>
+      </w:r>
+      <w:r>
+        <w:rPr>
+          <w:rFonts w:ascii="Courier New" w:hAnsi="Courier New" w:cs="Courier New"/>
+          <w:sz w:val="20"/>
+          <w:szCs w:val="20"/>
+        </w:rPr>
+        <w:t xml:space="preserve">  </w:t>
+      </w:r>
+    </w:p>
+    <w:p>
+      <w:pPr>
+        <w:ind w:leftChars="200" w:left="420"/>
+      </w:pPr>
+      <w:r>
+        <w:rPr>
+          <w:rFonts w:ascii="Courier New" w:hAnsi="Courier New" w:cs="Courier New"/>
+          <w:sz w:val="20"/>
+          <w:szCs w:val="20"/>
+        </w:rPr>
+        <w:t>reset()  </w:t>
+      </w:r>
+    </w:p>
+    <w:p>
+      <w:pPr>
+        <w:ind w:leftChars="200" w:left="420"/>
+      </w:pPr>
+      <w:r>
+        <w:rPr>
+          <w:rFonts w:ascii="Courier New" w:hAnsi="Courier New" w:cs="Courier New"/>
+          <w:sz w:val="20"/>
+          <w:szCs w:val="20"/>
+        </w:rPr>
+        <w:t xml:space="preserve">include </w:t>
+      </w:r>
+      <w:r>
+        <w:rPr>
+          <w:rStyle w:val="hljs-string"/>
+          <w:rFonts w:ascii="Courier New" w:hAnsi="Courier New" w:cs="Courier New"/>
+          <w:sz w:val="20"/>
+          <w:szCs w:val="20"/>
+        </w:rPr>
+        <w:t>'x86'</w:t>
+      </w:r>
+      <w:r>
+        <w:rPr>
+          <w:rFonts w:ascii="Courier New" w:hAnsi="Courier New" w:cs="Courier New"/>
+          <w:sz w:val="20"/>
+          <w:szCs w:val="20"/>
+        </w:rPr>
+        <w:t xml:space="preserve">, </w:t>
+      </w:r>
+      <w:r>
+        <w:rPr>
+          <w:rStyle w:val="hljs-string"/>
+          <w:rFonts w:ascii="Courier New" w:hAnsi="Courier New" w:cs="Courier New"/>
+          <w:color w:val="008800"/>
+          <w:sz w:val="20"/>
+          <w:szCs w:val="20"/>
+        </w:rPr>
+        <w:t>'arm64-v8a'</w:t>
+      </w:r>
+      <w:r>
+        <w:rPr>
+          <w:rFonts w:ascii="Courier New" w:hAnsi="Courier New" w:cs="Courier New"/>
+          <w:sz w:val="20"/>
+          <w:szCs w:val="20"/>
+        </w:rPr>
+        <w:t xml:space="preserve">, </w:t>
+      </w:r>
+      <w:r>
+        <w:rPr>
+          <w:rStyle w:val="hljs-string"/>
+          <w:rFonts w:ascii="Courier New" w:hAnsi="Courier New" w:cs="Courier New"/>
+          <w:color w:val="008800"/>
+          <w:sz w:val="20"/>
+          <w:szCs w:val="20"/>
+        </w:rPr>
+        <w:t>'armeabi-v7a'</w:t>
+      </w:r>
+      <w:r>
+        <w:rPr>
+          <w:rFonts w:ascii="Courier New" w:hAnsi="Courier New" w:cs="Courier New"/>
+          <w:sz w:val="20"/>
+          <w:szCs w:val="20"/>
+        </w:rPr>
+        <w:t xml:space="preserve">, </w:t>
+      </w:r>
+      <w:r>
+        <w:rPr>
+          <w:rStyle w:val="hljs-string"/>
+          <w:rFonts w:ascii="Courier New" w:hAnsi="Courier New" w:cs="Courier New"/>
+          <w:color w:val="008800"/>
+          <w:sz w:val="20"/>
+          <w:szCs w:val="20"/>
+        </w:rPr>
+        <w:t>'x86_64'</w:t>
+      </w:r>
+      <w:r>
+        <w:rPr>
+          <w:rFonts w:ascii="Courier New" w:hAnsi="Courier New" w:cs="Courier New"/>
+          <w:sz w:val="20"/>
+          <w:szCs w:val="20"/>
+        </w:rPr>
+        <w:t xml:space="preserve">  </w:t>
+      </w:r>
+    </w:p>
+    <w:p>
+      <w:pPr>
+        <w:ind w:leftChars="200" w:left="420"/>
+      </w:pPr>
+      <w:r>
+        <w:rPr>
+          <w:rFonts w:ascii="Courier New" w:hAnsi="Courier New" w:cs="Courier New"/>
+          <w:sz w:val="20"/>
+          <w:szCs w:val="20"/>
+        </w:rPr>
+        <w:t xml:space="preserve">universalApk </w:t>
+      </w:r>
+      <w:r>
+        <w:rPr>
+          <w:rStyle w:val="hljs-keyword"/>
+          <w:rFonts w:ascii="Courier New" w:hAnsi="Courier New" w:cs="Courier New"/>
+          <w:color w:val="000088"/>
+          <w:sz w:val="20"/>
+          <w:szCs w:val="20"/>
+        </w:rPr>
+        <w:t>true</w:t>
+      </w:r>
+      <w:r>
+        <w:rPr>
+          <w:rFonts w:ascii="Courier New" w:hAnsi="Courier New" w:cs="Courier New"/>
+          <w:sz w:val="20"/>
+          <w:szCs w:val="20"/>
+        </w:rPr>
+        <w:t xml:space="preserve">  </w:t>
+      </w:r>
+    </w:p>
+    <w:p>
+      <w:pPr>
+        <w:ind w:leftChars="200" w:left="420"/>
+      </w:pPr>
+      <w:r>
+        <w:rPr>
+          <w:rFonts w:ascii="Courier New" w:hAnsi="Courier New" w:cs="Courier New"/>
+          <w:sz w:val="20"/>
+          <w:szCs w:val="20"/>
+        </w:rPr>
+        <w:t>}  </w:t>
+      </w:r>
+    </w:p>
+    <w:p>
+      <w:pPr>
+        <w:ind w:leftChars="200" w:left="420"/>
+        <w:rPr>
+          <w:rFonts w:ascii="Courier New" w:hAnsi="Courier New" w:cs="Courier New"/>
+          <w:sz w:val="20"/>
+          <w:szCs w:val="20"/>
+        </w:rPr>
+      </w:pPr>
+      <w:r>
+        <w:rPr>
+          <w:rFonts w:ascii="Courier New" w:hAnsi="Courier New" w:cs="Courier New"/>
+          <w:sz w:val="20"/>
+          <w:szCs w:val="20"/>
+        </w:rPr>
+        <w:t>}</w:t>
+      </w:r>
+    </w:p>
+    <w:p>
+      <w:pPr>
+        <w:ind w:leftChars="200" w:left="420"/>
+        <w:rPr>
+          <w:rFonts w:ascii="Courier New" w:hAnsi="Courier New" w:cs="Courier New"/>
+          <w:sz w:val="20"/>
+          <w:szCs w:val="20"/>
+        </w:rPr>
+      </w:pPr>
+      <w:r>
+        <w:rPr>
+          <w:rFonts w:ascii="Courier New" w:hAnsi="Courier New" w:cs="Courier New" w:hint="eastAsia"/>
+          <w:sz w:val="20"/>
+          <w:szCs w:val="20"/>
+        </w:rPr>
+        <w:t>结果又找不到这个</w:t>
+      </w:r>
+      <w:r>
+        <w:rPr>
+          <w:rFonts w:ascii="Courier New" w:hAnsi="Courier New" w:cs="Courier New" w:hint="eastAsia"/>
+          <w:sz w:val="20"/>
+          <w:szCs w:val="20"/>
+        </w:rPr>
+        <w:t>build.gradle</w:t>
+      </w:r>
+      <w:r>
+        <w:rPr>
+          <w:rFonts w:ascii="Courier New" w:hAnsi="Courier New" w:cs="Courier New" w:hint="eastAsia"/>
+          <w:sz w:val="20"/>
+          <w:szCs w:val="20"/>
+        </w:rPr>
+        <w:t>，</w:t>
+      </w:r>
+      <w:r>
+        <w:rPr>
+          <w:rFonts w:ascii="Courier New" w:hAnsi="Courier New" w:cs="Courier New" w:hint="eastAsia"/>
+          <w:sz w:val="20"/>
+          <w:szCs w:val="20"/>
+        </w:rPr>
+        <w:t>因为我不是开发人员给的</w:t>
+      </w:r>
+      <w:r>
+        <w:rPr>
+          <w:rFonts w:ascii="Courier New" w:hAnsi="Courier New" w:cs="Courier New" w:hint="eastAsia"/>
+          <w:sz w:val="20"/>
+          <w:szCs w:val="20"/>
+        </w:rPr>
+        <w:t>apk</w:t>
+      </w:r>
+      <w:r>
+        <w:rPr>
+          <w:rFonts w:ascii="Courier New" w:hAnsi="Courier New" w:cs="Courier New" w:hint="eastAsia"/>
+          <w:sz w:val="20"/>
+          <w:szCs w:val="20"/>
+        </w:rPr>
+        <w:t>，是网上下载的，</w:t>
+      </w:r>
+      <w:r>
+        <w:rPr>
+          <w:rFonts w:ascii="Courier New" w:hAnsi="Courier New" w:cs="Courier New" w:hint="eastAsia"/>
+          <w:sz w:val="20"/>
+          <w:szCs w:val="20"/>
+        </w:rPr>
+        <w:t>百度后发现直接用压缩文件打开就行。</w:t>
+      </w:r>
+      <w:r>
+        <w:rPr>
+          <w:rFonts w:ascii="Courier New" w:hAnsi="Courier New" w:cs="Courier New" w:hint="eastAsia"/>
+          <w:sz w:val="20"/>
+          <w:szCs w:val="20"/>
+        </w:rPr>
+        <w:t>打开</w:t>
+      </w:r>
+      <w:r>
+        <w:rPr>
+          <w:rFonts w:ascii="Courier New" w:hAnsi="Courier New" w:cs="Courier New" w:hint="eastAsia"/>
+          <w:sz w:val="20"/>
+          <w:szCs w:val="20"/>
+        </w:rPr>
+        <w:t>apk</w:t>
+      </w:r>
+      <w:r>
+        <w:rPr>
+          <w:rFonts w:ascii="Courier New" w:hAnsi="Courier New" w:cs="Courier New" w:hint="eastAsia"/>
+          <w:sz w:val="20"/>
+          <w:szCs w:val="20"/>
+        </w:rPr>
+        <w:t>还是找不到</w:t>
+      </w:r>
+      <w:r>
+        <w:rPr>
+          <w:rFonts w:ascii="Courier New" w:hAnsi="Courier New" w:cs="Courier New" w:hint="eastAsia"/>
+          <w:sz w:val="20"/>
+          <w:szCs w:val="20"/>
+        </w:rPr>
+        <w:t>这个文件</w:t>
+      </w:r>
+      <w:r>
+        <w:rPr>
+          <w:rFonts w:ascii="Courier New" w:hAnsi="Courier New" w:cs="Courier New" w:hint="eastAsia"/>
+          <w:sz w:val="20"/>
+          <w:szCs w:val="20"/>
+        </w:rPr>
+        <w:t>。</w:t>
+      </w:r>
+    </w:p>
+    <w:p>
+      <w:pPr>
+        <w:ind w:leftChars="200" w:left="420"/>
+        <w:rPr>
+          <w:rFonts w:ascii="Courier New" w:hAnsi="Courier New" w:cs="Courier New"/>
+          <w:sz w:val="20"/>
+          <w:szCs w:val="20"/>
+        </w:rPr>
+      </w:pPr>
+      <w:r>
+        <w:rPr>
+          <w:rFonts w:ascii="Courier New" w:hAnsi="Courier New" w:cs="Courier New" w:hint="eastAsia"/>
+          <w:sz w:val="20"/>
+          <w:szCs w:val="20"/>
+        </w:rPr>
+        <w:t>要么换成</w:t>
+      </w:r>
+      <w:r>
+        <w:rPr>
+          <w:rFonts w:ascii="Courier New" w:hAnsi="Courier New" w:cs="Courier New" w:hint="eastAsia"/>
+          <w:sz w:val="20"/>
+          <w:szCs w:val="20"/>
+        </w:rPr>
+        <w:t>ARM</w:t>
+      </w:r>
+      <w:r>
+        <w:rPr>
+          <w:rFonts w:ascii="Courier New" w:hAnsi="Courier New" w:cs="Courier New" w:hint="eastAsia"/>
+          <w:sz w:val="20"/>
+          <w:szCs w:val="20"/>
+        </w:rPr>
+        <w:t>的模拟器，开机速度慢。要么换一个可以在</w:t>
+      </w:r>
+      <w:r>
+        <w:rPr>
+          <w:rFonts w:ascii="Courier New" w:hAnsi="Courier New" w:cs="Courier New" w:hint="eastAsia"/>
+          <w:sz w:val="20"/>
+          <w:szCs w:val="20"/>
+        </w:rPr>
+        <w:t>x86</w:t>
+      </w:r>
+      <w:r>
+        <w:rPr>
+          <w:rFonts w:ascii="Courier New" w:hAnsi="Courier New" w:cs="Courier New" w:hint="eastAsia"/>
+          <w:sz w:val="20"/>
+          <w:szCs w:val="20"/>
+        </w:rPr>
+        <w:t>上运行的</w:t>
+      </w:r>
+      <w:r>
+        <w:rPr>
+          <w:rFonts w:ascii="Courier New" w:hAnsi="Courier New" w:cs="Courier New" w:hint="eastAsia"/>
+          <w:sz w:val="20"/>
+          <w:szCs w:val="20"/>
+        </w:rPr>
+        <w:t>apk</w:t>
+      </w:r>
+      <w:r>
+        <w:rPr>
+          <w:rFonts w:ascii="Courier New" w:hAnsi="Courier New" w:cs="Courier New" w:hint="eastAsia"/>
+          <w:sz w:val="20"/>
+          <w:szCs w:val="20"/>
+        </w:rPr>
+        <w:t>，</w:t>
+      </w:r>
+      <w:r>
+        <w:rPr>
+          <w:rFonts w:ascii="Courier New" w:hAnsi="Courier New" w:cs="Courier New" w:hint="eastAsia"/>
+          <w:sz w:val="20"/>
+          <w:szCs w:val="20"/>
+        </w:rPr>
+        <w:t>淘宝</w:t>
+      </w:r>
+      <w:r>
+        <w:rPr>
+          <w:rFonts w:ascii="Courier New" w:hAnsi="Courier New" w:cs="Courier New" w:hint="eastAsia"/>
+          <w:sz w:val="20"/>
+          <w:szCs w:val="20"/>
+        </w:rPr>
+        <w:t>.apk</w:t>
+      </w:r>
+      <w:r>
+        <w:rPr>
+          <w:rFonts w:ascii="Courier New" w:hAnsi="Courier New" w:cs="Courier New" w:hint="eastAsia"/>
+          <w:sz w:val="20"/>
+          <w:szCs w:val="20"/>
+        </w:rPr>
+        <w:t>也报错。还是换</w:t>
+      </w:r>
+      <w:r>
+        <w:rPr>
+          <w:rFonts w:ascii="Courier New" w:hAnsi="Courier New" w:cs="Courier New" w:hint="eastAsia"/>
+          <w:sz w:val="20"/>
+          <w:szCs w:val="20"/>
+        </w:rPr>
+        <w:t>ARM</w:t>
+      </w:r>
+      <w:r>
+        <w:rPr>
+          <w:rFonts w:ascii="Courier New" w:hAnsi="Courier New" w:cs="Courier New" w:hint="eastAsia"/>
+          <w:sz w:val="20"/>
+          <w:szCs w:val="20"/>
+        </w:rPr>
+        <w:t>模拟器好了。</w:t>
+      </w:r>
+      <w:r>
+        <w:rPr>
+          <w:rFonts w:ascii="Courier New" w:hAnsi="Courier New" w:cs="Courier New" w:hint="eastAsia"/>
+          <w:sz w:val="20"/>
+          <w:szCs w:val="20"/>
+        </w:rPr>
+        <w:t>然后又看到知乎上人家用的</w:t>
+      </w:r>
+      <w:r>
+        <w:rPr>
+          <w:rFonts w:ascii="Courier New" w:hAnsi="Courier New" w:cs="Courier New" w:hint="eastAsia"/>
+          <w:sz w:val="20"/>
+          <w:szCs w:val="20"/>
+        </w:rPr>
+        <w:t>ContactManager.apk</w:t>
+      </w:r>
+      <w:r>
+        <w:rPr>
+          <w:rFonts w:ascii="Courier New" w:hAnsi="Courier New" w:cs="Courier New" w:hint="eastAsia"/>
+          <w:sz w:val="20"/>
+          <w:szCs w:val="20"/>
+        </w:rPr>
+        <w:t>，这个是示例中的</w:t>
+      </w:r>
+      <w:r>
+        <w:rPr>
+          <w:rFonts w:ascii="Courier New" w:hAnsi="Courier New" w:cs="Courier New" w:hint="eastAsia"/>
+          <w:sz w:val="20"/>
+          <w:szCs w:val="20"/>
+        </w:rPr>
+        <w:t>apk</w:t>
+      </w:r>
+      <w:r>
+        <w:rPr>
+          <w:rFonts w:ascii="Courier New" w:hAnsi="Courier New" w:cs="Courier New" w:hint="eastAsia"/>
+          <w:sz w:val="20"/>
+          <w:szCs w:val="20"/>
+        </w:rPr>
+        <w:t>，可以安装，感觉一般般，是个联系人功能。最好是用真机上装好的</w:t>
+      </w:r>
+      <w:r>
+        <w:rPr>
+          <w:rFonts w:ascii="Courier New" w:hAnsi="Courier New" w:cs="Courier New" w:hint="eastAsia"/>
+          <w:sz w:val="20"/>
+          <w:szCs w:val="20"/>
+        </w:rPr>
+        <w:t>app</w:t>
+      </w:r>
+      <w:r>
+        <w:rPr>
+          <w:rFonts w:ascii="Courier New" w:hAnsi="Courier New" w:cs="Courier New" w:hint="eastAsia"/>
+          <w:sz w:val="20"/>
+          <w:szCs w:val="20"/>
+        </w:rPr>
+        <w:t>运行，这样</w:t>
+      </w:r>
+      <w:r>
+        <w:rPr>
+          <w:rFonts w:ascii="Courier New" w:hAnsi="Courier New" w:cs="Courier New" w:hint="eastAsia"/>
+          <w:sz w:val="20"/>
+          <w:szCs w:val="20"/>
+        </w:rPr>
+        <w:t>会更爽？</w:t>
+      </w:r>
+      <w:bookmarkStart w:id="0" w:name="_GoBack"/>
+      <w:bookmarkEnd w:id="0"/>
+    </w:p>
+    <w:p>
+      <w:pPr>
+        <w:ind w:leftChars="200" w:left="420"/>
+        <w:rPr>
+          <w:rFonts w:ascii="Courier New" w:hAnsi="Courier New" w:cs="Courier New"/>
+          <w:sz w:val="20"/>
+          <w:szCs w:val="20"/>
+        </w:rPr>
+      </w:pPr>
+      <w:r>
+        <w:rPr>
+          <w:rFonts w:ascii="Courier New" w:hAnsi="Courier New" w:cs="Courier New" w:hint="eastAsia"/>
+          <w:sz w:val="20"/>
+          <w:szCs w:val="20"/>
+        </w:rPr>
+        <w:t>搞得我都想去弄个</w:t>
+      </w:r>
+      <w:r>
+        <w:rPr>
+          <w:rFonts w:ascii="Courier New" w:hAnsi="Courier New" w:cs="Courier New" w:hint="eastAsia"/>
+          <w:sz w:val="20"/>
+          <w:szCs w:val="20"/>
+        </w:rPr>
+        <w:t>eclipse</w:t>
+      </w:r>
+      <w:r>
+        <w:rPr>
+          <w:rFonts w:ascii="Courier New" w:hAnsi="Courier New" w:cs="Courier New" w:hint="eastAsia"/>
+          <w:sz w:val="20"/>
+          <w:szCs w:val="20"/>
+        </w:rPr>
+        <w:t>配个开发环境了，现在我没那个时间。</w:t>
+      </w:r>
+    </w:p>
+    <w:p>
+      <w:pPr>
+        <w:ind w:leftChars="200" w:left="420"/>
+      </w:pPr>
+    </w:p>
+    <w:p>
+      <w:pPr>
+        <w:ind w:leftChars="200" w:left="420"/>
+      </w:pPr>
+      <w:r>
+        <w:rPr>
+          <w:rFonts w:hint="eastAsia"/>
+        </w:rPr>
+        <w:t>如果是</w:t>
+      </w:r>
+      <w:r>
+        <w:rPr>
+          <w:rFonts w:hint="eastAsia"/>
+        </w:rPr>
+        <w:t>genymotion</w:t>
+      </w:r>
+      <w:r>
+        <w:rPr>
+          <w:rFonts w:hint="eastAsia"/>
+        </w:rPr>
+        <w:t>（我的不是）</w:t>
+      </w:r>
+      <w:r>
+        <w:t>将下载好的</w:t>
+      </w:r>
+      <w:r>
+        <w:t>Genymotion-ARM-Translation.zip</w:t>
+      </w:r>
+      <w:r>
+        <w:t>直接拖动到</w:t>
+      </w:r>
+      <w:r>
+        <w:t>virtual device</w:t>
+      </w:r>
+      <w:r>
+        <w:t>，然后点击</w:t>
+      </w:r>
+      <w:r>
+        <w:t>ok</w:t>
+      </w:r>
+      <w:r>
+        <w:rPr>
+          <w:rFonts w:hint="eastAsia"/>
+        </w:rPr>
+        <w:t>。</w:t>
+      </w:r>
+      <w:r>
+        <w:t>https://www.jianshu.com/p/83c8c6114556</w:t>
+      </w:r>
+      <w:r>
+        <w:rPr>
+          <w:rFonts w:hint="eastAsia"/>
+        </w:rPr>
+        <w:tab/>
+      </w:r>
+    </w:p>
+    <w:p>
+      <w:pPr>
+        <w:pStyle w:val="a4"/>
+        <w:numPr>
+          <w:ilvl w:val="0"/>
+          <w:numId w:val="1"/>
+        </w:numPr>
+        <w:ind w:firstLineChars="0"/>
+        <w:rPr>
+          <w:rFonts w:hint="eastAsia"/>
+        </w:rPr>
+      </w:pPr>
+      <w:r>
+        <w:t>A</w:t>
+      </w:r>
+      <w:r>
+        <w:rPr>
+          <w:rFonts w:hint="eastAsia"/>
+        </w:rPr>
+        <w:t>ppium-destop</w:t>
+      </w:r>
+      <w:r>
+        <w:rPr>
+          <w:rFonts w:hint="eastAsia"/>
+        </w:rPr>
+        <w:t>使用方法参考文章：</w:t>
+      </w:r>
+      <w:r>
+        <w:t>https://www.cnblogs.com/digod/p/7531359.html</w:t>
+      </w:r>
+    </w:p>
+    <w:p>
+      <w:pPr>
+        <w:pStyle w:val="a4"/>
+        <w:numPr>
+          <w:ilvl w:val="0"/>
+          <w:numId w:val="1"/>
+        </w:numPr>
+        <w:ind w:firstLineChars="0"/>
+      </w:pPr>
+      <w:r>
+        <w:t>A</w:t>
+      </w:r>
+      <w:r>
+        <w:rPr>
+          <w:rFonts w:hint="eastAsia"/>
+        </w:rPr>
+        <w:t>ppium-destop</w:t>
+      </w:r>
+      <w:r>
+        <w:rPr>
+          <w:rFonts w:hint="eastAsia"/>
+        </w:rPr>
+        <w:t>报错</w:t>
+      </w:r>
+      <w:r>
+        <w:rPr>
+          <w:rFonts w:hint="eastAsia"/>
+        </w:rPr>
+        <w:t>：</w:t>
+      </w:r>
+      <w:r>
+        <w:t xml:space="preserve">could not connect to server are you sure it's running? </w:t>
+      </w:r>
+    </w:p>
+    <w:p>
+      <w:pPr>
+        <w:pStyle w:val="a4"/>
+        <w:ind w:left="420" w:firstLineChars="0" w:firstLine="0"/>
+      </w:pPr>
+      <w:r>
+        <w:t>customer server</w:t>
+      </w:r>
+      <w:r>
+        <w:rPr>
+          <w:rFonts w:hint="eastAsia"/>
+        </w:rPr>
+        <w:t>就会报错</w:t>
+      </w:r>
+      <w:r>
+        <w:t>，</w:t>
+      </w:r>
+      <w:r>
+        <w:t xml:space="preserve"> </w:t>
+      </w:r>
+      <w:r>
+        <w:t>换</w:t>
+      </w:r>
+      <w:r>
+        <w:rPr>
+          <w:rFonts w:hint="eastAsia"/>
+        </w:rPr>
+        <w:t>成</w:t>
+      </w:r>
+      <w:r>
+        <w:t>automatic server</w:t>
+      </w:r>
+    </w:p>
+    <w:p>
+      <w:pPr>
+        <w:pStyle w:val="a4"/>
+        <w:ind w:left="420" w:firstLineChars="0" w:firstLine="0"/>
+      </w:pPr>
+      <w:r>
+        <w:rPr>
+          <w:rFonts w:hint="eastAsia"/>
+        </w:rPr>
+        <w:t>点击录制，然后点左边屏幕上的按键，点</w:t>
+      </w:r>
+      <w:r>
+        <w:rPr>
+          <w:rFonts w:hint="eastAsia"/>
+        </w:rPr>
+        <w:t>tab</w:t>
+      </w:r>
+      <w:r>
+        <w:rPr>
+          <w:rFonts w:hint="eastAsia"/>
+        </w:rPr>
+        <w:t>。如下图。</w:t>
+      </w:r>
+    </w:p>
+    <w:p>
+      <w:pPr>
+        <w:pStyle w:val="a4"/>
+        <w:ind w:left="420" w:firstLineChars="0" w:firstLine="0"/>
+      </w:pPr>
+      <w:r>
+        <w:rPr>
+          <w:rFonts w:hint="eastAsia"/>
+        </w:rPr>
+        <w:t>from appium import webdriver</w:t>
+      </w:r>
+      <w:r>
+        <w:rPr>
+          <w:rFonts w:hint="eastAsia"/>
+        </w:rPr>
+        <w:t>虽然在</w:t>
+      </w:r>
+      <w:r>
+        <w:rPr>
+          <w:rFonts w:hint="eastAsia"/>
+        </w:rPr>
+        <w:t>pycharm</w:t>
+      </w:r>
+      <w:r>
+        <w:rPr>
+          <w:rFonts w:hint="eastAsia"/>
+        </w:rPr>
+        <w:t>中报错，但是运行时正常。</w:t>
+      </w:r>
+    </w:p>
+    <w:p>
+      <w:pPr>
+        <w:pStyle w:val="a4"/>
+        <w:ind w:left="420" w:firstLineChars="0" w:firstLine="0"/>
+      </w:pPr>
+      <w:r>
+        <w:rPr>
+          <w:noProof/>
+        </w:rPr>
+        <w:lastRenderedPageBreak/>
+        <w:drawing>
+          <wp:inline distT="0" distB="0" distL="0" distR="0" wp14:anchorId="14850288" wp14:editId="2FB6DBE0">
+            <wp:extent cx="5274310" cy="2783664"/>
+            <wp:effectExtent l="0" t="0" r="2540" b="0"/>
+            <wp:docPr id="1" name="图片 1"/>
+            <wp:cNvGraphicFramePr>
+              <a:graphicFrameLocks xmlns:a="http://schemas.openxmlformats.org/drawingml/2006/main" noChangeAspect="1"/>
+            </wp:cNvGraphicFramePr>
+            <a:graphic xmlns:a="http://schemas.openxmlformats.org/drawingml/2006/main">
+              <a:graphicData uri="http://schemas.openxmlformats.org/drawingml/2006/picture">
+                <pic:pic xmlns:pic="http://schemas.openxmlformats.org/drawingml/2006/picture">
+                  <pic:nvPicPr>
+                    <pic:cNvPr id="0" name=""/>
+                    <pic:cNvPicPr/>
+                  </pic:nvPicPr>
+                  <pic:blipFill>
+                    <a:blip r:embed="rId9"/>
+                    <a:stretch>
+                      <a:fillRect/>
+                    </a:stretch>
+                  </pic:blipFill>
+                  <pic:spPr>
+                    <a:xfrm>
+                      <a:off x="0" y="0"/>
+                      <a:ext cx="5274310" cy="2783664"/>
+                    </a:xfrm>
+                    <a:prstGeom prst="rect">
+                      <a:avLst/>
+                    </a:prstGeom>
+                  </pic:spPr>
+                </pic:pic>
+              </a:graphicData>
+            </a:graphic>
+          </wp:inline>
+        </w:drawing>
+      </w:r>
+    </w:p>
+    <w:p>
+      <w:pPr>
+        <w:pStyle w:val="a4"/>
+        <w:numPr>
+          <w:ilvl w:val="0"/>
+          <w:numId w:val="1"/>
+        </w:numPr>
+        <w:ind w:firstLineChars="0"/>
+      </w:pPr>
     </w:p>
     <w:sectPr>
       <w:pgSz w:w="11906" w:h="16838"/>
@@ -175,6 +1308,100 @@
     </w:sectPr>
   </w:body>
 </w:document>
+</file>
+
+<file path=word/numbering.xml><?xml version="1.0" encoding="utf-8"?>
+<w:numbering xmlns:wpc="http://schemas.microsoft.com/office/word/2010/wordprocessingCanvas" xmlns:mc="http://schemas.openxmlformats.org/markup-compatibility/2006" xmlns:o="urn:schemas-microsoft-com:office:office" xmlns:r="http://schemas.openxmlformats.org/officeDocument/2006/relationships" xmlns:m="http://schemas.openxmlformats.org/officeDocument/2006/math" xmlns:v="urn:schemas-microsoft-com:vml" xmlns:wp14="http://schemas.microsoft.com/office/word/2010/wordprocessingDrawing" xmlns:wp="http://schemas.openxmlformats.org/drawingml/2006/wordprocessingDrawing" xmlns:w10="urn:schemas-microsoft-com:office:word" xmlns:w="http://schemas.openxmlformats.org/wordprocessingml/2006/main" xmlns:w14="http://schemas.microsoft.com/office/word/2010/wordml" xmlns:wpg="http://schemas.microsoft.com/office/word/2010/wordprocessingGroup" xmlns:wpi="http://schemas.microsoft.com/office/word/2010/wordprocessingInk" xmlns:wne="http://schemas.microsoft.com/office/word/2006/wordml" xmlns:wps="http://schemas.microsoft.com/office/word/2010/wordprocessingShape" mc:Ignorable="w14 wp14">
+  <w:abstractNum w:abstractNumId="0">
+    <w:nsid w:val="2EF81043"/>
+    <w:multiLevelType w:val="hybridMultilevel"/>
+    <w:tmpl w:val="80048E08"/>
+    <w:lvl w:ilvl="0" w:tplc="0409000F">
+      <w:start w:val="1"/>
+      <w:numFmt w:val="decimal"/>
+      <w:lvlText w:val="%1."/>
+      <w:lvlJc w:val="left"/>
+      <w:pPr>
+        <w:ind w:left="420" w:hanging="420"/>
+      </w:pPr>
+    </w:lvl>
+    <w:lvl w:ilvl="1" w:tplc="04090019" w:tentative="1">
+      <w:start w:val="1"/>
+      <w:numFmt w:val="lowerLetter"/>
+      <w:lvlText w:val="%2)"/>
+      <w:lvlJc w:val="left"/>
+      <w:pPr>
+        <w:ind w:left="840" w:hanging="420"/>
+      </w:pPr>
+    </w:lvl>
+    <w:lvl w:ilvl="2" w:tplc="0409001B" w:tentative="1">
+      <w:start w:val="1"/>
+      <w:numFmt w:val="lowerRoman"/>
+      <w:lvlText w:val="%3."/>
+      <w:lvlJc w:val="right"/>
+      <w:pPr>
+        <w:ind w:left="1260" w:hanging="420"/>
+      </w:pPr>
+    </w:lvl>
+    <w:lvl w:ilvl="3" w:tplc="0409000F" w:tentative="1">
+      <w:start w:val="1"/>
+      <w:numFmt w:val="decimal"/>
+      <w:lvlText w:val="%4."/>
+      <w:lvlJc w:val="left"/>
+      <w:pPr>
+        <w:ind w:left="1680" w:hanging="420"/>
+      </w:pPr>
+    </w:lvl>
+    <w:lvl w:ilvl="4" w:tplc="04090019" w:tentative="1">
+      <w:start w:val="1"/>
+      <w:numFmt w:val="lowerLetter"/>
+      <w:lvlText w:val="%5)"/>
+      <w:lvlJc w:val="left"/>
+      <w:pPr>
+        <w:ind w:left="2100" w:hanging="420"/>
+      </w:pPr>
+    </w:lvl>
+    <w:lvl w:ilvl="5" w:tplc="0409001B" w:tentative="1">
+      <w:start w:val="1"/>
+      <w:numFmt w:val="lowerRoman"/>
+      <w:lvlText w:val="%6."/>
+      <w:lvlJc w:val="right"/>
+      <w:pPr>
+        <w:ind w:left="2520" w:hanging="420"/>
+      </w:pPr>
+    </w:lvl>
+    <w:lvl w:ilvl="6" w:tplc="0409000F" w:tentative="1">
+      <w:start w:val="1"/>
+      <w:numFmt w:val="decimal"/>
+      <w:lvlText w:val="%7."/>
+      <w:lvlJc w:val="left"/>
+      <w:pPr>
+        <w:ind w:left="2940" w:hanging="420"/>
+      </w:pPr>
+    </w:lvl>
+    <w:lvl w:ilvl="7" w:tplc="04090019" w:tentative="1">
+      <w:start w:val="1"/>
+      <w:numFmt w:val="lowerLetter"/>
+      <w:lvlText w:val="%8)"/>
+      <w:lvlJc w:val="left"/>
+      <w:pPr>
+        <w:ind w:left="3360" w:hanging="420"/>
+      </w:pPr>
+    </w:lvl>
+    <w:lvl w:ilvl="8" w:tplc="0409001B" w:tentative="1">
+      <w:start w:val="1"/>
+      <w:numFmt w:val="lowerRoman"/>
+      <w:lvlText w:val="%9."/>
+      <w:lvlJc w:val="right"/>
+      <w:pPr>
+        <w:ind w:left="3780" w:hanging="420"/>
+      </w:pPr>
+    </w:lvl>
+  </w:abstractNum>
+  <w:num w:numId="1">
+    <w:abstractNumId w:val="0"/>
+  </w:num>
+</w:numbering>
 </file>
 
 <file path=word/styles.xml><?xml version="1.0" encoding="utf-8"?>
@@ -338,6 +1565,28 @@
       <w:jc w:val="both"/>
     </w:pPr>
   </w:style>
+  <w:style w:type="paragraph" w:styleId="1">
+    <w:name w:val="heading 1"/>
+    <w:basedOn w:val="a"/>
+    <w:link w:val="1Char"/>
+    <w:uiPriority w:val="9"/>
+    <w:qFormat/>
+    <w:rsid w:val="00DA6D5A"/>
+    <w:pPr>
+      <w:widowControl/>
+      <w:spacing w:before="100" w:beforeAutospacing="1" w:after="100" w:afterAutospacing="1"/>
+      <w:jc w:val="left"/>
+      <w:outlineLvl w:val="0"/>
+    </w:pPr>
+    <w:rPr>
+      <w:rFonts w:ascii="宋体" w:eastAsia="宋体" w:hAnsi="宋体" w:cs="宋体"/>
+      <w:b/>
+      <w:bCs/>
+      <w:kern w:val="36"/>
+      <w:sz w:val="48"/>
+      <w:szCs w:val="48"/>
+    </w:rPr>
+  </w:style>
   <w:style w:type="character" w:default="1" w:styleId="a0">
     <w:name w:val="Default Paragraph Font"/>
     <w:uiPriority w:val="1"/>
@@ -374,6 +1623,95 @@
     <w:rPr>
       <w:color w:val="0000FF" w:themeColor="hyperlink"/>
       <w:u w:val="single"/>
+    </w:rPr>
+  </w:style>
+  <w:style w:type="character" w:customStyle="1" w:styleId="1Char">
+    <w:name w:val="标题 1 Char"/>
+    <w:basedOn w:val="a0"/>
+    <w:link w:val="1"/>
+    <w:uiPriority w:val="9"/>
+    <w:rsid w:val="00DA6D5A"/>
+    <w:rPr>
+      <w:rFonts w:ascii="宋体" w:eastAsia="宋体" w:hAnsi="宋体" w:cs="宋体"/>
+      <w:b/>
+      <w:bCs/>
+      <w:kern w:val="36"/>
+      <w:sz w:val="48"/>
+      <w:szCs w:val="48"/>
+    </w:rPr>
+  </w:style>
+  <w:style w:type="paragraph" w:styleId="a4">
+    <w:name w:val="List Paragraph"/>
+    <w:basedOn w:val="a"/>
+    <w:uiPriority w:val="34"/>
+    <w:qFormat/>
+    <w:rsid w:val="00BC215F"/>
+    <w:pPr>
+      <w:ind w:firstLineChars="200" w:firstLine="420"/>
+    </w:pPr>
+  </w:style>
+  <w:style w:type="paragraph" w:styleId="a5">
+    <w:name w:val="Normal (Web)"/>
+    <w:basedOn w:val="a"/>
+    <w:uiPriority w:val="99"/>
+    <w:semiHidden/>
+    <w:unhideWhenUsed/>
+    <w:rsid w:val="00BC215F"/>
+    <w:pPr>
+      <w:widowControl/>
+      <w:spacing w:before="100" w:beforeAutospacing="1" w:after="100" w:afterAutospacing="1"/>
+      <w:jc w:val="left"/>
+    </w:pPr>
+    <w:rPr>
+      <w:rFonts w:ascii="宋体" w:eastAsia="宋体" w:hAnsi="宋体" w:cs="宋体"/>
+      <w:kern w:val="0"/>
+      <w:sz w:val="24"/>
+      <w:szCs w:val="24"/>
+    </w:rPr>
+  </w:style>
+  <w:style w:type="character" w:customStyle="1" w:styleId="hljs-keyword">
+    <w:name w:val="hljs-keyword"/>
+    <w:basedOn w:val="a0"/>
+    <w:rsid w:val="00BC215F"/>
+  </w:style>
+  <w:style w:type="character" w:customStyle="1" w:styleId="hljs-string">
+    <w:name w:val="hljs-string"/>
+    <w:basedOn w:val="a0"/>
+    <w:rsid w:val="00BC215F"/>
+  </w:style>
+  <w:style w:type="character" w:customStyle="1" w:styleId="name">
+    <w:name w:val="name"/>
+    <w:basedOn w:val="a0"/>
+    <w:rsid w:val="00CB3472"/>
+  </w:style>
+  <w:style w:type="character" w:customStyle="1" w:styleId="floor">
+    <w:name w:val="floor"/>
+    <w:basedOn w:val="a0"/>
+    <w:rsid w:val="00CB3472"/>
+  </w:style>
+  <w:style w:type="paragraph" w:styleId="a6">
+    <w:name w:val="Balloon Text"/>
+    <w:basedOn w:val="a"/>
+    <w:link w:val="Char"/>
+    <w:uiPriority w:val="99"/>
+    <w:semiHidden/>
+    <w:unhideWhenUsed/>
+    <w:rsid w:val="00CB3472"/>
+    <w:rPr>
+      <w:sz w:val="18"/>
+      <w:szCs w:val="18"/>
+    </w:rPr>
+  </w:style>
+  <w:style w:type="character" w:customStyle="1" w:styleId="Char">
+    <w:name w:val="批注框文本 Char"/>
+    <w:basedOn w:val="a0"/>
+    <w:link w:val="a6"/>
+    <w:uiPriority w:val="99"/>
+    <w:semiHidden/>
+    <w:rsid w:val="00CB3472"/>
+    <w:rPr>
+      <w:sz w:val="18"/>
+      <w:szCs w:val="18"/>
     </w:rPr>
   </w:style>
 </w:styles>
@@ -540,6 +1878,28 @@
       <w:jc w:val="both"/>
     </w:pPr>
   </w:style>
+  <w:style w:type="paragraph" w:styleId="1">
+    <w:name w:val="heading 1"/>
+    <w:basedOn w:val="a"/>
+    <w:link w:val="1Char"/>
+    <w:uiPriority w:val="9"/>
+    <w:qFormat/>
+    <w:rsid w:val="00DA6D5A"/>
+    <w:pPr>
+      <w:widowControl/>
+      <w:spacing w:before="100" w:beforeAutospacing="1" w:after="100" w:afterAutospacing="1"/>
+      <w:jc w:val="left"/>
+      <w:outlineLvl w:val="0"/>
+    </w:pPr>
+    <w:rPr>
+      <w:rFonts w:ascii="宋体" w:eastAsia="宋体" w:hAnsi="宋体" w:cs="宋体"/>
+      <w:b/>
+      <w:bCs/>
+      <w:kern w:val="36"/>
+      <w:sz w:val="48"/>
+      <w:szCs w:val="48"/>
+    </w:rPr>
+  </w:style>
   <w:style w:type="character" w:default="1" w:styleId="a0">
     <w:name w:val="Default Paragraph Font"/>
     <w:uiPriority w:val="1"/>
@@ -576,6 +1936,95 @@
     <w:rPr>
       <w:color w:val="0000FF" w:themeColor="hyperlink"/>
       <w:u w:val="single"/>
+    </w:rPr>
+  </w:style>
+  <w:style w:type="character" w:customStyle="1" w:styleId="1Char">
+    <w:name w:val="标题 1 Char"/>
+    <w:basedOn w:val="a0"/>
+    <w:link w:val="1"/>
+    <w:uiPriority w:val="9"/>
+    <w:rsid w:val="00DA6D5A"/>
+    <w:rPr>
+      <w:rFonts w:ascii="宋体" w:eastAsia="宋体" w:hAnsi="宋体" w:cs="宋体"/>
+      <w:b/>
+      <w:bCs/>
+      <w:kern w:val="36"/>
+      <w:sz w:val="48"/>
+      <w:szCs w:val="48"/>
+    </w:rPr>
+  </w:style>
+  <w:style w:type="paragraph" w:styleId="a4">
+    <w:name w:val="List Paragraph"/>
+    <w:basedOn w:val="a"/>
+    <w:uiPriority w:val="34"/>
+    <w:qFormat/>
+    <w:rsid w:val="00BC215F"/>
+    <w:pPr>
+      <w:ind w:firstLineChars="200" w:firstLine="420"/>
+    </w:pPr>
+  </w:style>
+  <w:style w:type="paragraph" w:styleId="a5">
+    <w:name w:val="Normal (Web)"/>
+    <w:basedOn w:val="a"/>
+    <w:uiPriority w:val="99"/>
+    <w:semiHidden/>
+    <w:unhideWhenUsed/>
+    <w:rsid w:val="00BC215F"/>
+    <w:pPr>
+      <w:widowControl/>
+      <w:spacing w:before="100" w:beforeAutospacing="1" w:after="100" w:afterAutospacing="1"/>
+      <w:jc w:val="left"/>
+    </w:pPr>
+    <w:rPr>
+      <w:rFonts w:ascii="宋体" w:eastAsia="宋体" w:hAnsi="宋体" w:cs="宋体"/>
+      <w:kern w:val="0"/>
+      <w:sz w:val="24"/>
+      <w:szCs w:val="24"/>
+    </w:rPr>
+  </w:style>
+  <w:style w:type="character" w:customStyle="1" w:styleId="hljs-keyword">
+    <w:name w:val="hljs-keyword"/>
+    <w:basedOn w:val="a0"/>
+    <w:rsid w:val="00BC215F"/>
+  </w:style>
+  <w:style w:type="character" w:customStyle="1" w:styleId="hljs-string">
+    <w:name w:val="hljs-string"/>
+    <w:basedOn w:val="a0"/>
+    <w:rsid w:val="00BC215F"/>
+  </w:style>
+  <w:style w:type="character" w:customStyle="1" w:styleId="name">
+    <w:name w:val="name"/>
+    <w:basedOn w:val="a0"/>
+    <w:rsid w:val="00CB3472"/>
+  </w:style>
+  <w:style w:type="character" w:customStyle="1" w:styleId="floor">
+    <w:name w:val="floor"/>
+    <w:basedOn w:val="a0"/>
+    <w:rsid w:val="00CB3472"/>
+  </w:style>
+  <w:style w:type="paragraph" w:styleId="a6">
+    <w:name w:val="Balloon Text"/>
+    <w:basedOn w:val="a"/>
+    <w:link w:val="Char"/>
+    <w:uiPriority w:val="99"/>
+    <w:semiHidden/>
+    <w:unhideWhenUsed/>
+    <w:rsid w:val="00CB3472"/>
+    <w:rPr>
+      <w:sz w:val="18"/>
+      <w:szCs w:val="18"/>
+    </w:rPr>
+  </w:style>
+  <w:style w:type="character" w:customStyle="1" w:styleId="Char">
+    <w:name w:val="批注框文本 Char"/>
+    <w:basedOn w:val="a0"/>
+    <w:link w:val="a6"/>
+    <w:uiPriority w:val="99"/>
+    <w:semiHidden/>
+    <w:rsid w:val="00CB3472"/>
+    <w:rPr>
+      <w:sz w:val="18"/>
+      <w:szCs w:val="18"/>
     </w:rPr>
   </w:style>
 </w:styles>
